--- a/www/chapters/CTM20570-comp.docx
+++ b/www/chapters/CTM20570-comp.docx
@@ -16,12 +16,12 @@
       <w:r>
         <w:t xml:space="preserve">When an individual, the personal representative of a deceased person or trustee of an accumulation or discretionary trust, received an FID the recipient was treated as having received income that had borne IT at the lower rate </w:t>
       </w:r>
-      <w:del w:id="1" w:author="Comparison" w:date="2019-10-24T23:33:00Z">
+      <w:del w:id="1" w:author="Comparison" w:date="2019-10-30T18:30:00Z">
         <w:r>
           <w:delText>(CTM21160 to CTM21180).</w:delText>
         </w:r>
       </w:del>
-      <w:ins w:id="2" w:author="Comparison" w:date="2019-10-24T23:33:00Z">
+      <w:ins w:id="2" w:author="Comparison" w:date="2019-10-30T18:30:00Z">
         <w:r>
           <w:t>([</w:t>
         </w:r>
@@ -30,10 +30,10 @@
     <w:p>
       <w:pPr>
         <w:rPr>
-          <w:ins w:id="3" w:author="Comparison" w:date="2019-10-24T23:33:00Z"/>
+          <w:ins w:id="3" w:author="Comparison" w:date="2019-10-30T18:30:00Z"/>
         </w:rPr>
       </w:pPr>
-      <w:ins w:id="4" w:author="Comparison" w:date="2019-10-24T23:33:00Z">
+      <w:ins w:id="4" w:author="Comparison" w:date="2019-10-30T18:30:00Z">
         <w:r>
           <w:t>When an individual, the personal representative of a deceased person or trustee of an accumulation or discretionary trust, received an FID the recipient was treated as having received income that had borne IT at the lower rate (](https://www.gov.uk/hmrc-in</w:t>
         </w:r>
@@ -11648,7 +11648,7 @@
     <w:hidden/>
     <w:uiPriority w:val="99"/>
     <w:semiHidden/>
-    <w:rsid w:val="00152831"/>
+    <w:rsid w:val="00B90932"/>
     <w:pPr>
       <w:spacing w:after="0" w:line="240" w:lineRule="auto"/>
     </w:pPr>
@@ -11660,7 +11660,7 @@
     <w:uiPriority w:val="99"/>
     <w:semiHidden/>
     <w:unhideWhenUsed/>
-    <w:rsid w:val="00152831"/>
+    <w:rsid w:val="00B90932"/>
     <w:pPr>
       <w:spacing w:after="0" w:line="240" w:lineRule="auto"/>
     </w:pPr>
@@ -11676,7 +11676,7 @@
     <w:link w:val="BalloonText"/>
     <w:uiPriority w:val="99"/>
     <w:semiHidden/>
-    <w:rsid w:val="00152831"/>
+    <w:rsid w:val="00B90932"/>
     <w:rPr>
       <w:rFonts w:ascii="Segoe UI" w:hAnsi="Segoe UI" w:cs="Segoe UI"/>
       <w:sz w:val="18"/>
@@ -12011,7 +12011,7 @@
 </file>
 
 <file path=customXml/itemProps1.xml><?xml version="1.0" encoding="utf-8"?>
-<ds:datastoreItem xmlns:ds="http://schemas.openxmlformats.org/officeDocument/2006/customXml" ds:itemID="{B6A4E006-1649-49E1-9B4A-FDAE6DE4CB98}">
+<ds:datastoreItem xmlns:ds="http://schemas.openxmlformats.org/officeDocument/2006/customXml" ds:itemID="{1BB90C90-58FD-4A7A-9C95-F19BA392AB2C}">
   <ds:schemaRefs>
     <ds:schemaRef ds:uri="http://schemas.openxmlformats.org/officeDocument/2006/bibliography"/>
   </ds:schemaRefs>
